--- a/BDC/Campeonato_SofiaCarvalho/Campeonato_SofiaCarvalho.docx
+++ b/BDC/Campeonato_SofiaCarvalho/Campeonato_SofiaCarvalho.docx
@@ -1535,48 +1535,187 @@
     </w:p>
     <w:p/>
     <w:p/>
+    <w:p>
+      <w:r>
+        <w:t>CREATE VIEW ex_a AS</w:t>
+      </w:r>
+    </w:p>
+    <w:p>
+      <w:r>
+        <w:t>SELECT id_treinador, nome, idade</w:t>
+      </w:r>
+    </w:p>
+    <w:p>
+      <w:r>
+        <w:t>FROM treinador</w:t>
+      </w:r>
+    </w:p>
+    <w:p>
+      <w:r>
+        <w:t>WHERE idade&lt;40</w:t>
+      </w:r>
+    </w:p>
+    <w:p/>
+    <w:p>
+      <w:r>
+        <w:t>CREATE VIEW Ex_b AS</w:t>
+      </w:r>
+    </w:p>
+    <w:p>
+      <w:r>
+        <w:t>Select e.*,t.nome</w:t>
+      </w:r>
+    </w:p>
+    <w:p>
+      <w:r>
+        <w:t>FROM experiencia AS e</w:t>
+      </w:r>
+    </w:p>
+    <w:p>
+      <w:r>
+        <w:t>JOIN treinador AS t</w:t>
+      </w:r>
+    </w:p>
+    <w:p>
+      <w:r>
+        <w:t>on e.id_treinador=t.id_treinador</w:t>
+      </w:r>
+    </w:p>
+    <w:p>
+      <w:r>
+        <w:t>where e.id_escalao=3 OR e.anos&gt;10</w:t>
+      </w:r>
+    </w:p>
+    <w:p/>
+    <w:p>
+      <w:r>
+        <w:t>CREATE VIEW Ex_c AS</w:t>
+      </w:r>
+    </w:p>
+    <w:p>
+      <w:r>
+        <w:t>Select *</w:t>
+      </w:r>
+    </w:p>
+    <w:p>
+      <w:r>
+        <w:t>FROM treinador</w:t>
+      </w:r>
+    </w:p>
+    <w:p>
+      <w:r>
+        <w:lastRenderedPageBreak/>
+        <w:t>where idade BETWEEN 45 AND 53</w:t>
+      </w:r>
+    </w:p>
+    <w:p>
+      <w:r>
+        <w:t>ORDER BY idade DESC</w:t>
+      </w:r>
+    </w:p>
+    <w:p/>
+    <w:p>
+      <w:r>
+        <w:t>CREATE view Ex_d AS</w:t>
+      </w:r>
+    </w:p>
+    <w:p>
+      <w:r>
+        <w:t>Select *</w:t>
+      </w:r>
+    </w:p>
+    <w:p>
+      <w:r>
+        <w:t>FROM treinador</w:t>
+      </w:r>
+    </w:p>
+    <w:p>
+      <w:r>
+        <w:t>where nome like 'A%'</w:t>
+      </w:r>
+    </w:p>
+    <w:p/>
+    <w:p>
+      <w:r>
+        <w:t>CREATE view Ex_d AS</w:t>
+      </w:r>
+    </w:p>
+    <w:p>
+      <w:r>
+        <w:t>Select *</w:t>
+      </w:r>
+    </w:p>
+    <w:p>
+      <w:r>
+        <w:t>FROM treinador</w:t>
+      </w:r>
+    </w:p>
+    <w:p>
+      <w:r>
+        <w:t>where nome like 'A%'</w:t>
+      </w:r>
+    </w:p>
+    <w:p/>
+    <w:p>
+      <w:r>
+        <w:t>CREATE view Ex_</w:t>
+      </w:r>
+      <w:r>
+        <w:rPr>
+          <w:lang w:val="pt-PT"/>
+        </w:rPr>
+        <w:t>e</w:t>
+      </w:r>
+      <w:r>
+        <w:t xml:space="preserve"> AS</w:t>
+      </w:r>
+    </w:p>
+    <w:p>
+      <w:pPr>
+        <w:rPr>
+          <w:lang w:val="pt-PT"/>
+        </w:rPr>
+      </w:pPr>
+      <w:r>
+        <w:t xml:space="preserve">select count(equipa.nome) AS </w:t>
+      </w:r>
+      <w:r>
+        <w:rPr>
+          <w:lang w:val="pt-PT"/>
+        </w:rPr>
+        <w:t>“</w:t>
+      </w:r>
+      <w:r>
+        <w:t>Total de Equipas</w:t>
+      </w:r>
+      <w:r>
+        <w:rPr>
+          <w:lang w:val="pt-PT"/>
+        </w:rPr>
+        <w:t>”</w:t>
+      </w:r>
+    </w:p>
+    <w:p>
+      <w:r>
+        <w:t xml:space="preserve"> from </w:t>
+      </w:r>
+      <w:r>
+        <w:t xml:space="preserve"> </w:t>
+      </w:r>
+      <w:r>
+        <w:t>equipa</w:t>
+      </w:r>
+    </w:p>
     <w:p/>
     <w:p/>
-    <w:p/>
-    <w:p>
-      <w:r>
-        <w:t>CREATE VIEW Ex_b AS</w:t>
-      </w:r>
-    </w:p>
-    <w:p>
-      <w:r>
-        <w:t>Select e.*,t.nome</w:t>
-      </w:r>
-    </w:p>
-    <w:p>
-      <w:r>
-        <w:t>FROM experiencia AS e</w:t>
-      </w:r>
-    </w:p>
-    <w:p>
-      <w:r>
-        <w:t>JOIN treinador AS t</w:t>
-      </w:r>
-    </w:p>
-    <w:p>
-      <w:r>
-        <w:t>on e.id_treinador=t.id_treinador</w:t>
-      </w:r>
-    </w:p>
-    <w:p>
-      <w:r>
-        <w:t>where e.id_escalao=3 OR e.anos&gt;10</w:t>
-      </w:r>
-    </w:p>
-    <w:p/>
-    <w:p>
-      <w:r>
-        <w:t>CREATE VIEW Ex_c AS</w:t>
-      </w:r>
-    </w:p>
-    <w:p>
-      <w:r>
-        <w:t>Select *</w:t>
+    <w:p>
+      <w:r>
+        <w:t>CREATE VIEW Ex_f AS</w:t>
+      </w:r>
+    </w:p>
+    <w:p>
+      <w:r>
+        <w:t>Select COUNT(idade) AS 'Total de Treinadores idade maior 40', ROUND(AVG(idade),0)AS 'Media idades maior 40'</w:t>
       </w:r>
     </w:p>
     <w:p>
@@ -1586,164 +1725,95 @@
     </w:p>
     <w:p>
       <w:r>
-        <w:t>where idade BETWEEN 45 AND 53</w:t>
-      </w:r>
-    </w:p>
-    <w:p>
-      <w:r>
-        <w:t>ORDER BY idade DESC</w:t>
-      </w:r>
-    </w:p>
-    <w:p/>
-    <w:p>
-      <w:r>
-        <w:t>CREATE view Ex_d AS</w:t>
-      </w:r>
-    </w:p>
-    <w:p>
-      <w:r>
-        <w:t>Select *</w:t>
-      </w:r>
-    </w:p>
-    <w:p>
-      <w:r>
-        <w:t>FROM treinador</w:t>
-      </w:r>
-    </w:p>
-    <w:p>
-      <w:r>
-        <w:t>where nome like 'A%'</w:t>
-      </w:r>
-    </w:p>
-    <w:p/>
-    <w:p>
-      <w:r>
-        <w:t>CREATE view Ex_d AS</w:t>
-      </w:r>
-    </w:p>
-    <w:p>
-      <w:r>
-        <w:t>Select *</w:t>
-      </w:r>
-    </w:p>
-    <w:p>
-      <w:r>
-        <w:t>FROM treinador</w:t>
-      </w:r>
-    </w:p>
-    <w:p>
-      <w:r>
-        <w:t>where nome like 'A%'</w:t>
-      </w:r>
-    </w:p>
-    <w:p/>
-    <w:p>
-      <w:r>
-        <w:t>CREATE VIEW Ex_f AS</w:t>
-      </w:r>
-    </w:p>
-    <w:p>
-      <w:r>
-        <w:t>Select COUNT(idade) AS 'Total de Treinadores idade maior 40', AVG(idade)AS 'Media idades maior 40'</w:t>
-      </w:r>
-    </w:p>
-    <w:p>
-      <w:r>
-        <w:t>FROM treinador</w:t>
-      </w:r>
-    </w:p>
-    <w:p>
-      <w:r>
         <w:t>WHERE idade&gt;40</w:t>
-      </w:r>
-    </w:p>
-    <w:p/>
-    <w:p>
-      <w:r>
-        <w:t>CREATE VIEW Ex_g AS</w:t>
-      </w:r>
-    </w:p>
-    <w:p>
-      <w:r>
-        <w:t>Select MAX(idade) AS 'Treinador mais velho'</w:t>
-      </w:r>
-    </w:p>
-    <w:p>
-      <w:r>
-        <w:t>FROM treinador</w:t>
-      </w:r>
-    </w:p>
-    <w:p/>
-    <w:p>
-      <w:r>
-        <w:t>CREATE VIEW Ex_h AS</w:t>
-      </w:r>
-    </w:p>
-    <w:p>
-      <w:r>
-        <w:t>Select id_equipa</w:t>
-      </w:r>
-    </w:p>
-    <w:p>
-      <w:r>
-        <w:t>FROM bola</w:t>
-      </w:r>
-    </w:p>
-    <w:p>
-      <w:r>
-        <w:t>where fabricante = 'Adidas'</w:t>
-      </w:r>
-    </w:p>
-    <w:p/>
-    <w:p>
-      <w:r>
-        <w:t>CREATE VIEW Ex_</w:t>
-      </w:r>
-      <w:proofErr w:type="spellStart"/>
-      <w:r>
-        <w:rPr>
-          <w:lang w:val="en-US"/>
-        </w:rPr>
-        <w:t>i</w:t>
-      </w:r>
-      <w:proofErr w:type="spellEnd"/>
-      <w:r>
-        <w:t xml:space="preserve"> AS</w:t>
-      </w:r>
-    </w:p>
-    <w:p>
-      <w:r>
-        <w:t>Select id_equipa</w:t>
-      </w:r>
-    </w:p>
-    <w:p>
-      <w:r>
-        <w:t>FROM bola</w:t>
-      </w:r>
-    </w:p>
-    <w:p>
-      <w:r>
-        <w:t>where fabricante = 'Adidas'</w:t>
-      </w:r>
-    </w:p>
-    <w:p>
-      <w:r>
-        <w:t>GROUP BY id_equipa</w:t>
       </w:r>
     </w:p>
     <w:p/>
     <w:p/>
     <w:p>
       <w:r>
+        <w:t>CREATE VIEW Ex_g AS</w:t>
+      </w:r>
+    </w:p>
+    <w:p>
+      <w:r>
+        <w:t>Select MAX(idade) AS 'Treinador mais velho'</w:t>
+      </w:r>
+    </w:p>
+    <w:p>
+      <w:r>
+        <w:t>FROM treinador</w:t>
+      </w:r>
+    </w:p>
+    <w:p/>
+    <w:p>
+      <w:r>
+        <w:t>CREATE VIEW Ex_h AS</w:t>
+      </w:r>
+    </w:p>
+    <w:p>
+      <w:r>
+        <w:t>Select id_equipa</w:t>
+      </w:r>
+    </w:p>
+    <w:p>
+      <w:r>
+        <w:t>FROM bola</w:t>
+      </w:r>
+    </w:p>
+    <w:p>
+      <w:r>
+        <w:t>where fabricante = 'Adidas'</w:t>
+      </w:r>
+    </w:p>
+    <w:p/>
+    <w:p>
+      <w:r>
+        <w:t>CREATE VIEW Ex_</w:t>
+      </w:r>
+      <w:proofErr w:type="spellStart"/>
+      <w:r>
+        <w:rPr>
+          <w:lang w:val="en-US"/>
+        </w:rPr>
+        <w:t>i</w:t>
+      </w:r>
+      <w:proofErr w:type="spellEnd"/>
+      <w:r>
+        <w:t xml:space="preserve"> AS</w:t>
+      </w:r>
+    </w:p>
+    <w:p>
+      <w:r>
+        <w:t>Select id_equipa</w:t>
+      </w:r>
+    </w:p>
+    <w:p>
+      <w:r>
+        <w:t>FROM bola</w:t>
+      </w:r>
+    </w:p>
+    <w:p>
+      <w:r>
+        <w:t>where fabricante = 'Adidas'</w:t>
+      </w:r>
+    </w:p>
+    <w:p>
+      <w:r>
+        <w:t>GROUP BY id_equipa</w:t>
+      </w:r>
+    </w:p>
+    <w:p/>
+    <w:p/>
+    <w:p>
+      <w:r>
         <w:t>CREATE VIEW Ex_j AS</w:t>
       </w:r>
     </w:p>
     <w:p>
       <w:r>
-        <w:t>Select AVG(idade)</w:t>
-      </w:r>
-    </w:p>
-    <w:p>
+        <w:t>Select ROUND(AVG(idade),0) AS "Media idades dos treinadores dos juvenis"</w:t>
+      </w:r>
       <w:r>
         <w:t>FROM treinador AS t</w:t>
       </w:r>
@@ -1770,9 +1840,26 @@
       </w:r>
     </w:p>
     <w:p>
+      <w:pPr>
+        <w:rPr>
+          <w:lang w:val="pt-PT"/>
+        </w:rPr>
+      </w:pPr>
       <w:r>
         <w:t>Select t.nome, t.telefone, eq.nome</w:t>
       </w:r>
+      <w:r>
+        <w:rPr>
+          <w:lang w:val="pt-PT"/>
+        </w:rPr>
+        <w:t xml:space="preserve"> </w:t>
+      </w:r>
+      <w:r>
+        <w:rPr>
+          <w:lang w:val="pt-PT"/>
+        </w:rPr>
+        <w:t>AS "nome da equipa"</w:t>
+      </w:r>
     </w:p>
     <w:p>
       <w:r>
@@ -1801,10 +1888,217 @@
     </w:p>
     <w:p>
       <w:r>
-        <w:lastRenderedPageBreak/>
         <w:t>GROUP by t.nome</w:t>
       </w:r>
     </w:p>
+    <w:p/>
+    <w:p>
+      <w:r>
+        <w:t>CREATE VIEW Ex_l AS</w:t>
+      </w:r>
+    </w:p>
+    <w:p>
+      <w:r>
+        <w:t>SELECT DISTINCT eq.*,t.nome AS "nome do treinador", esc.descricao AS "escalão"</w:t>
+      </w:r>
+    </w:p>
+    <w:p>
+      <w:r>
+        <w:t>FROM equipa AS eq</w:t>
+      </w:r>
+    </w:p>
+    <w:p>
+      <w:r>
+        <w:t>JOIN experiencia AS ex</w:t>
+      </w:r>
+    </w:p>
+    <w:p>
+      <w:r>
+        <w:t>ON eq.id_equipa = ex.id_equipa</w:t>
+      </w:r>
+    </w:p>
+    <w:p>
+      <w:r>
+        <w:t>JOIN treinador AS t</w:t>
+      </w:r>
+    </w:p>
+    <w:p>
+      <w:r>
+        <w:t>ON ex.id_treinador = t.id_treinador</w:t>
+      </w:r>
+    </w:p>
+    <w:p>
+      <w:r>
+        <w:t>JOIN escalao AS esc</w:t>
+      </w:r>
+    </w:p>
+    <w:p>
+      <w:r>
+        <w:t>ON esc.id_escalao = ex.id_escalao</w:t>
+      </w:r>
+    </w:p>
+    <w:p>
+      <w:r>
+        <w:t>WHERE eq.nome ="Académico"</w:t>
+      </w:r>
+    </w:p>
+    <w:p/>
+    <w:p/>
+    <w:p>
+      <w:r>
+        <w:t>CREATE VIEW Ex_m AS</w:t>
+      </w:r>
+    </w:p>
+    <w:p>
+      <w:r>
+        <w:t>SELECT eq.nome AS "Equipa",t.nome AS "nome do treinador", t.idade AS "idade treinador mais velho"</w:t>
+      </w:r>
+    </w:p>
+    <w:p>
+      <w:r>
+        <w:t>FROM equipa AS eq</w:t>
+      </w:r>
+    </w:p>
+    <w:p>
+      <w:r>
+        <w:t>JOIN experiencia AS ex</w:t>
+      </w:r>
+    </w:p>
+    <w:p>
+      <w:r>
+        <w:t>ON ex.id_equipa = eq.id_equipa</w:t>
+      </w:r>
+    </w:p>
+    <w:p>
+      <w:r>
+        <w:t>JOIN treinador AS t</w:t>
+      </w:r>
+    </w:p>
+    <w:p>
+      <w:r>
+        <w:t>ON ex.id_treinador = t.id_treinador</w:t>
+      </w:r>
+    </w:p>
+    <w:p>
+      <w:r>
+        <w:t xml:space="preserve">WHERE eq.nome="Académico" </w:t>
+      </w:r>
+    </w:p>
+    <w:p>
+      <w:r>
+        <w:t>ORDER BY t.idade DESC</w:t>
+      </w:r>
+    </w:p>
+    <w:p>
+      <w:r>
+        <w:t>LIMIT 1</w:t>
+      </w:r>
+    </w:p>
+    <w:p/>
+    <w:p>
+      <w:r>
+        <w:t>CREATE VIEW Ex_m2 AS</w:t>
+      </w:r>
+    </w:p>
+    <w:p>
+      <w:r>
+        <w:t>SELECT MAX(t.idade) AS "idade treinador mais velho"</w:t>
+      </w:r>
+    </w:p>
+    <w:p>
+      <w:r>
+        <w:t>FROM experiencia AS ex</w:t>
+      </w:r>
+    </w:p>
+    <w:p>
+      <w:r>
+        <w:t>JOIN treinador AS t</w:t>
+      </w:r>
+    </w:p>
+    <w:p>
+      <w:r>
+        <w:t>ON ex.id_treinador = t.id_treinador</w:t>
+      </w:r>
+    </w:p>
+    <w:p>
+      <w:r>
+        <w:t>WHERE ex.id_equipa=1</w:t>
+      </w:r>
+    </w:p>
+    <w:p/>
+    <w:p>
+      <w:r>
+        <w:t>CREATE VIEW Ex_n AS</w:t>
+      </w:r>
+    </w:p>
+    <w:p>
+      <w:r>
+        <w:t>SELECT SUM(ex.anos)AS "anos experiência António no Académico"</w:t>
+      </w:r>
+    </w:p>
+    <w:p>
+      <w:r>
+        <w:t>FROM experiencia AS ex</w:t>
+      </w:r>
+    </w:p>
+    <w:p>
+      <w:r>
+        <w:t>JOIN treinador AS t</w:t>
+      </w:r>
+    </w:p>
+    <w:p>
+      <w:r>
+        <w:t>ON ex.id_treinador = t.id_treinador</w:t>
+      </w:r>
+    </w:p>
+    <w:p>
+      <w:r>
+        <w:t>WHERE t.nome="António" AND ex.id_equipa=1</w:t>
+      </w:r>
+    </w:p>
+    <w:p/>
+    <w:p>
+      <w:r>
+        <w:t>CREATE VIEW Ex_n2 AS</w:t>
+      </w:r>
+    </w:p>
+    <w:p>
+      <w:r>
+        <w:t>SELECT eq.nome AS "Equipa",t.nome AS "Treinador",SUM(ex.anos)AS "anos experiência"</w:t>
+      </w:r>
+    </w:p>
+    <w:p>
+      <w:r>
+        <w:t>FROM experiencia AS ex</w:t>
+      </w:r>
+    </w:p>
+    <w:p>
+      <w:r>
+        <w:t>JOIN treinador AS t</w:t>
+      </w:r>
+    </w:p>
+    <w:p>
+      <w:r>
+        <w:t>ON ex.id_treinador = t.id_treinador</w:t>
+      </w:r>
+    </w:p>
+    <w:p>
+      <w:r>
+        <w:t>JOIN equipa AS eq</w:t>
+      </w:r>
+    </w:p>
+    <w:p>
+      <w:r>
+        <w:t>ON ex.id_equipa = eq.id_equipa</w:t>
+      </w:r>
+    </w:p>
+    <w:p>
+      <w:r>
+        <w:t>WHERE t.nome="António" AND eq.nome="Académico"</w:t>
+      </w:r>
+    </w:p>
+    <w:p/>
+    <w:p/>
     <w:sectPr>
       <w:pgSz w:w="11906" w:h="16838"/>
       <w:pgMar w:top="1440" w:right="1440" w:bottom="1440" w:left="1440" w:header="708" w:footer="708" w:gutter="0"/>
